--- a/resume/Cientista de Dados/CV - Roberto Hatiro - Data Science & Analytics.docx
+++ b/resume/Cientista de Dados/CV - Roberto Hatiro - Data Science & Analytics.docx
@@ -785,19 +785,7 @@
         <w:rPr>
           <w:rFonts w:eastAsia="Tahoma" w:cs="Arial"/>
         </w:rPr>
-        <w:t>Experiência</w:t>
-      </w:r>
-      <w:r>
-        <w:rPr>
-          <w:rFonts w:eastAsia="Tahoma" w:cs="Arial"/>
-        </w:rPr>
-        <w:t xml:space="preserve"> </w:t>
-      </w:r>
-      <w:r>
-        <w:rPr>
-          <w:rFonts w:eastAsia="Tahoma" w:cs="Arial"/>
-        </w:rPr>
-        <w:t>com o Sistema de Gerenciamento de Banco de Dados PostgreSQL, incluindo criação e manipulação de tabelas, consultas SQL, e noções de otimização de desempenho</w:t>
+        <w:t>Experiência no uso do Sistema de Gerenciamento de Banco de Dados PostgreSQL, envolvendo a criação e manipulação de tabelas por meio de consultas SQL em geral</w:t>
       </w:r>
       <w:r>
         <w:rPr>
@@ -5356,6 +5344,7 @@
   <w:style w:type="character" w:default="1" w:styleId="Fontepargpadro">
     <w:name w:val="Default Paragraph Font"/>
     <w:uiPriority w:val="1"/>
+    <w:semiHidden/>
     <w:unhideWhenUsed/>
   </w:style>
   <w:style w:type="table" w:default="1" w:styleId="Tabelanormal">
